--- a/Allen/JS/js.docx
+++ b/Allen/JS/js.docx
@@ -31,7 +31,6 @@
           <w:rFonts w:ascii="標楷體" w:eastAsia="標楷體" w:hAnsi="標楷體"/>
         </w:rPr>
       </w:pPr>
-      <w:proofErr w:type="spellStart"/>
       <w:r>
         <w:rPr>
           <w:rFonts w:ascii="標楷體" w:eastAsia="標楷體" w:hAnsi="標楷體"/>
@@ -42,34 +41,13 @@
         <w:rPr>
           <w:rFonts w:ascii="標楷體" w:eastAsia="標楷體" w:hAnsi="標楷體" w:hint="eastAsia"/>
         </w:rPr>
-        <w:t>avascript</w:t>
-      </w:r>
-      <w:proofErr w:type="spellEnd"/>
-      <w:r>
-        <w:rPr>
-          <w:rFonts w:ascii="標楷體" w:eastAsia="標楷體" w:hAnsi="標楷體" w:hint="eastAsia"/>
-        </w:rPr>
-        <w:t>是內嵌在html原始碼之中的程式語言</w:t>
-      </w:r>
-      <w:r>
-        <w:rPr>
-          <w:rFonts w:ascii="標楷體" w:eastAsia="標楷體" w:hAnsi="標楷體" w:hint="eastAsia"/>
-        </w:rPr>
-        <w:t>，由瀏覽器</w:t>
-      </w:r>
-      <w:proofErr w:type="spellStart"/>
-      <w:r>
-        <w:rPr>
-          <w:rFonts w:ascii="標楷體" w:eastAsia="標楷體" w:hAnsi="標楷體" w:hint="eastAsia"/>
-        </w:rPr>
-        <w:t>javascript</w:t>
-      </w:r>
-      <w:proofErr w:type="spellEnd"/>
-      <w:r>
-        <w:rPr>
-          <w:rFonts w:ascii="標楷體" w:eastAsia="標楷體" w:hAnsi="標楷體" w:hint="eastAsia"/>
-        </w:rPr>
-        <w:t>解譯器來執行程式碼。</w:t>
+        <w:t>avascript是內嵌在html原始碼之中的程式語言</w:t>
+      </w:r>
+      <w:r>
+        <w:rPr>
+          <w:rFonts w:ascii="標楷體" w:eastAsia="標楷體" w:hAnsi="標楷體" w:hint="eastAsia"/>
+        </w:rPr>
+        <w:t>，由瀏覽器javascript解譯器來執行程式碼。</w:t>
       </w:r>
       <w:r>
         <w:rPr>
@@ -86,8 +64,6 @@
           <w:rFonts w:ascii="標楷體" w:eastAsia="標楷體" w:hAnsi="標楷體"/>
         </w:rPr>
       </w:pPr>
-      <w:bookmarkStart w:id="0" w:name="_GoBack"/>
-      <w:bookmarkEnd w:id="0"/>
       <w:r>
         <w:rPr>
           <w:rFonts w:ascii="標楷體" w:eastAsia="標楷體" w:hAnsi="標楷體" w:hint="eastAsia"/>
@@ -98,21 +74,7 @@
         <w:rPr>
           <w:rFonts w:ascii="標楷體" w:eastAsia="標楷體" w:hAnsi="標楷體" w:hint="eastAsia"/>
         </w:rPr>
-        <w:t>之外，</w:t>
-      </w:r>
-      <w:proofErr w:type="spellStart"/>
-      <w:r>
-        <w:rPr>
-          <w:rFonts w:ascii="標楷體" w:eastAsia="標楷體" w:hAnsi="標楷體" w:hint="eastAsia"/>
-        </w:rPr>
-        <w:t>js</w:t>
-      </w:r>
-      <w:proofErr w:type="spellEnd"/>
-      <w:r>
-        <w:rPr>
-          <w:rFonts w:ascii="標楷體" w:eastAsia="標楷體" w:hAnsi="標楷體" w:hint="eastAsia"/>
-        </w:rPr>
-        <w:t>無法讀取用戶端的檔案或硬碟。</w:t>
+        <w:t>之外，js無法讀取用戶端的檔案或硬碟。</w:t>
       </w:r>
     </w:p>
     <w:p>
@@ -148,21 +110,7 @@
         <w:rPr>
           <w:rFonts w:ascii="標楷體" w:eastAsia="標楷體" w:hAnsi="標楷體" w:hint="eastAsia"/>
         </w:rPr>
-        <w:t>使用變數時，不用宣告變數型態，</w:t>
-      </w:r>
-      <w:proofErr w:type="spellStart"/>
-      <w:r>
-        <w:rPr>
-          <w:rFonts w:ascii="標楷體" w:eastAsia="標楷體" w:hAnsi="標楷體" w:hint="eastAsia"/>
-        </w:rPr>
-        <w:t>js</w:t>
-      </w:r>
-      <w:proofErr w:type="spellEnd"/>
-      <w:r>
-        <w:rPr>
-          <w:rFonts w:ascii="標楷體" w:eastAsia="標楷體" w:hAnsi="標楷體" w:hint="eastAsia"/>
-        </w:rPr>
-        <w:t>會自動決定</w:t>
+        <w:t>使用變數時，不用宣告變數型態，js會自動決定</w:t>
       </w:r>
       <w:r>
         <w:rPr>
@@ -260,7 +208,7 @@
                     </pic:cNvPicPr>
                   </pic:nvPicPr>
                   <pic:blipFill>
-                    <a:blip r:embed="rId6">
+                    <a:blip r:embed="rId8">
                       <a:extLst>
                         <a:ext uri="{28A0092B-C50C-407E-A947-70E740481C1C}">
                           <a14:useLocalDpi xmlns:a14="http://schemas.microsoft.com/office/drawing/2010/main" val="0"/>
@@ -341,7 +289,6 @@
         </w:rPr>
         <w:t>#</w:t>
       </w:r>
-      <w:proofErr w:type="spellStart"/>
       <w:r>
         <w:rPr>
           <w:rFonts w:ascii="標楷體" w:eastAsia="標楷體" w:hAnsi="標楷體"/>
@@ -360,14 +307,12 @@
         </w:rPr>
         <w:t>.txt.value</w:t>
       </w:r>
-      <w:proofErr w:type="spellEnd"/>
       <w:r>
         <w:rPr>
           <w:rFonts w:ascii="標楷體" w:eastAsia="標楷體" w:hAnsi="標楷體" w:hint="eastAsia"/>
         </w:rPr>
         <w:t>類似使用相對路徑，結果與</w:t>
       </w:r>
-      <w:proofErr w:type="spellStart"/>
       <w:r>
         <w:rPr>
           <w:rFonts w:ascii="標楷體" w:eastAsia="標楷體" w:hAnsi="標楷體"/>
@@ -380,7 +325,6 @@
         </w:rPr>
         <w:t>.txt.value</w:t>
       </w:r>
-      <w:proofErr w:type="spellEnd"/>
       <w:r>
         <w:rPr>
           <w:rFonts w:ascii="標楷體" w:eastAsia="標楷體" w:hAnsi="標楷體" w:hint="eastAsia"/>
@@ -391,21 +335,7 @@
         <w:rPr>
           <w:rFonts w:ascii="標楷體" w:eastAsia="標楷體" w:hAnsi="標楷體" w:hint="eastAsia"/>
         </w:rPr>
-        <w:t>，上面用法是使用name屬性</w:t>
-      </w:r>
-      <w:proofErr w:type="gramStart"/>
-      <w:r>
-        <w:rPr>
-          <w:rFonts w:ascii="標楷體" w:eastAsia="標楷體" w:hAnsi="標楷體" w:hint="eastAsia"/>
-        </w:rPr>
-        <w:t>去抓值</w:t>
-      </w:r>
-      <w:proofErr w:type="gramEnd"/>
-      <w:r>
-        <w:rPr>
-          <w:rFonts w:ascii="標楷體" w:eastAsia="標楷體" w:hAnsi="標楷體" w:hint="eastAsia"/>
-        </w:rPr>
-        <w:t>。</w:t>
+        <w:t>，上面用法是使用name屬性去抓值。</w:t>
       </w:r>
     </w:p>
     <w:p>
@@ -426,7 +356,7 @@
         <w:spacing w:beforeLines="50" w:before="180"/>
         <w:ind w:leftChars="0" w:left="360"/>
         <w:rPr>
-          <w:rFonts w:ascii="標楷體" w:eastAsia="標楷體" w:hAnsi="標楷體"/>
+          <w:rFonts w:ascii="標楷體" w:eastAsia="標楷體" w:hAnsi="標楷體" w:hint="eastAsia"/>
         </w:rPr>
       </w:pPr>
       <w:r>
@@ -435,39 +365,83 @@
         </w:rPr>
         <w:t>#</w:t>
       </w:r>
-      <w:proofErr w:type="spellStart"/>
-      <w:r>
-        <w:rPr>
-          <w:rFonts w:ascii="標楷體" w:eastAsia="標楷體" w:hAnsi="標楷體" w:hint="eastAsia"/>
-        </w:rPr>
-        <w:t>document.getElementbyid</w:t>
-      </w:r>
-      <w:proofErr w:type="spellEnd"/>
-      <w:r>
-        <w:rPr>
-          <w:rFonts w:ascii="標楷體" w:eastAsia="標楷體" w:hAnsi="標楷體" w:hint="eastAsia"/>
-        </w:rPr>
-        <w:t>()</w:t>
-      </w:r>
-      <w:proofErr w:type="gramStart"/>
-      <w:r>
-        <w:rPr>
-          <w:rFonts w:ascii="標楷體" w:eastAsia="標楷體" w:hAnsi="標楷體" w:hint="eastAsia"/>
-        </w:rPr>
-        <w:t>直接抓該</w:t>
-      </w:r>
-      <w:proofErr w:type="gramEnd"/>
-      <w:r>
-        <w:rPr>
-          <w:rFonts w:ascii="標楷體" w:eastAsia="標楷體" w:hAnsi="標楷體" w:hint="eastAsia"/>
-        </w:rPr>
-        <w:t>id的控制項，不用再用類似路徑去抓控制項。</w:t>
-      </w:r>
-      <w:r>
-        <w:rPr>
-          <w:rFonts w:ascii="標楷體" w:eastAsia="標楷體" w:hAnsi="標楷體" w:hint="eastAsia"/>
-        </w:rPr>
-        <w:t xml:space="preserve">                                                                                                                                                                                                                                                                                                                                                                                                                                      </w:t>
+      <w:r>
+        <w:rPr>
+          <w:rFonts w:ascii="標楷體" w:eastAsia="標楷體" w:hAnsi="標楷體" w:hint="eastAsia"/>
+        </w:rPr>
+        <w:t>document.getElementbyid()直接抓該id的控制項，不用再用類似路徑去抓控制項。</w:t>
+      </w:r>
+      <w:r>
+        <w:rPr>
+          <w:rFonts w:ascii="標楷體" w:eastAsia="標楷體" w:hAnsi="標楷體" w:hint="eastAsia"/>
+        </w:rPr>
+        <w:t xml:space="preserve">    </w:t>
+      </w:r>
+    </w:p>
+    <w:p>
+      <w:pPr>
+        <w:snapToGrid w:val="0"/>
+        <w:spacing w:beforeLines="50" w:before="180"/>
+        <w:rPr>
+          <w:rFonts w:ascii="標楷體" w:eastAsia="標楷體" w:hAnsi="標楷體" w:hint="eastAsia"/>
+        </w:rPr>
+      </w:pPr>
+      <w:r>
+        <w:rPr>
+          <w:rFonts w:ascii="標楷體" w:eastAsia="標楷體" w:hAnsi="標楷體" w:hint="eastAsia"/>
+        </w:rPr>
+        <w:t>補充</w:t>
+      </w:r>
+    </w:p>
+    <w:p>
+      <w:pPr>
+        <w:snapToGrid w:val="0"/>
+        <w:spacing w:beforeLines="50" w:before="180"/>
+        <w:rPr>
+          <w:rFonts w:ascii="標楷體" w:eastAsia="標楷體" w:hAnsi="標楷體" w:hint="eastAsia"/>
+        </w:rPr>
+      </w:pPr>
+      <w:r>
+        <w:rPr>
+          <w:rFonts w:ascii="標楷體" w:eastAsia="標楷體" w:hAnsi="標楷體" w:hint="eastAsia"/>
+        </w:rPr>
+        <w:tab/>
+        <w:t>jsStar.html範例中</w:t>
+      </w:r>
+      <w:r>
+        <w:rPr>
+          <w:rFonts w:ascii="標楷體" w:eastAsia="標楷體" w:hAnsi="標楷體"/>
+        </w:rPr>
+        <w:t>s_number = document.getElementsByName("stars");</w:t>
+      </w:r>
+    </w:p>
+    <w:p>
+      <w:pPr>
+        <w:snapToGrid w:val="0"/>
+        <w:spacing w:beforeLines="50" w:before="180"/>
+        <w:rPr>
+          <w:rFonts w:ascii="標楷體" w:eastAsia="標楷體" w:hAnsi="標楷體"/>
+        </w:rPr>
+      </w:pPr>
+      <w:r>
+        <w:rPr>
+          <w:rFonts w:ascii="標楷體" w:eastAsia="標楷體" w:hAnsi="標楷體"/>
+        </w:rPr>
+        <w:t>document.getElementsByName</w:t>
+      </w:r>
+      <w:r>
+        <w:rPr>
+          <w:rFonts w:ascii="標楷體" w:eastAsia="標楷體" w:hAnsi="標楷體" w:hint="eastAsia"/>
+        </w:rPr>
+        <w:t>會傳回相同name的陣列且會同步更新不須再重新驅動。</w:t>
+      </w:r>
+      <w:bookmarkStart w:id="0" w:name="_GoBack"/>
+      <w:bookmarkEnd w:id="0"/>
+      <w:r>
+        <w:rPr>
+          <w:rFonts w:ascii="標楷體" w:eastAsia="標楷體" w:hAnsi="標楷體" w:hint="eastAsia"/>
+        </w:rPr>
+        <w:t xml:space="preserve">                                                                                                                                                                                                                                                                                                                                                                                                                                  </w:t>
       </w:r>
     </w:p>
     <w:sectPr>
@@ -478,6 +452,44 @@
     </w:sectPr>
   </w:body>
 </w:document>
+</file>
+
+<file path=word/endnotes.xml><?xml version="1.0" encoding="utf-8"?>
+<w:endnotes xmlns:wpc="http://schemas.microsoft.com/office/word/2010/wordprocessingCanvas" xmlns:mc="http://schemas.openxmlformats.org/markup-compatibility/2006" xmlns:o="urn:schemas-microsoft-com:office:office" xmlns:r="http://schemas.openxmlformats.org/officeDocument/2006/relationships" xmlns:m="http://schemas.openxmlformats.org/officeDocument/2006/math" xmlns:v="urn:schemas-microsoft-com:vml" xmlns:wp14="http://schemas.microsoft.com/office/word/2010/wordprocessingDrawing" xmlns:wp="http://schemas.openxmlformats.org/drawingml/2006/wordprocessingDrawing" xmlns:w10="urn:schemas-microsoft-com:office:word" xmlns:w="http://schemas.openxmlformats.org/wordprocessingml/2006/main" xmlns:w14="http://schemas.microsoft.com/office/word/2010/wordml" xmlns:wpg="http://schemas.microsoft.com/office/word/2010/wordprocessingGroup" xmlns:wpi="http://schemas.microsoft.com/office/word/2010/wordprocessingInk" xmlns:wne="http://schemas.microsoft.com/office/word/2006/wordml" xmlns:wps="http://schemas.microsoft.com/office/word/2010/wordprocessingShape" mc:Ignorable="w14 wp14">
+  <w:endnote w:type="separator" w:id="-1">
+    <w:p>
+      <w:r>
+        <w:separator/>
+      </w:r>
+    </w:p>
+  </w:endnote>
+  <w:endnote w:type="continuationSeparator" w:id="0">
+    <w:p>
+      <w:r>
+        <w:continuationSeparator/>
+      </w:r>
+    </w:p>
+  </w:endnote>
+</w:endnotes>
+</file>
+
+<file path=word/footnotes.xml><?xml version="1.0" encoding="utf-8"?>
+<w:footnotes xmlns:wpc="http://schemas.microsoft.com/office/word/2010/wordprocessingCanvas" xmlns:mc="http://schemas.openxmlformats.org/markup-compatibility/2006" xmlns:o="urn:schemas-microsoft-com:office:office" xmlns:r="http://schemas.openxmlformats.org/officeDocument/2006/relationships" xmlns:m="http://schemas.openxmlformats.org/officeDocument/2006/math" xmlns:v="urn:schemas-microsoft-com:vml" xmlns:wp14="http://schemas.microsoft.com/office/word/2010/wordprocessingDrawing" xmlns:wp="http://schemas.openxmlformats.org/drawingml/2006/wordprocessingDrawing" xmlns:w10="urn:schemas-microsoft-com:office:word" xmlns:w="http://schemas.openxmlformats.org/wordprocessingml/2006/main" xmlns:w14="http://schemas.microsoft.com/office/word/2010/wordml" xmlns:wpg="http://schemas.microsoft.com/office/word/2010/wordprocessingGroup" xmlns:wpi="http://schemas.microsoft.com/office/word/2010/wordprocessingInk" xmlns:wne="http://schemas.microsoft.com/office/word/2006/wordml" xmlns:wps="http://schemas.microsoft.com/office/word/2010/wordprocessingShape" mc:Ignorable="w14 wp14">
+  <w:footnote w:type="separator" w:id="-1">
+    <w:p>
+      <w:r>
+        <w:separator/>
+      </w:r>
+    </w:p>
+  </w:footnote>
+  <w:footnote w:type="continuationSeparator" w:id="0">
+    <w:p>
+      <w:r>
+        <w:continuationSeparator/>
+      </w:r>
+    </w:p>
+  </w:footnote>
+</w:footnotes>
 </file>
 
 <file path=word/numbering.xml><?xml version="1.0" encoding="utf-8"?>
@@ -801,6 +813,115 @@
       <w:szCs w:val="18"/>
     </w:rPr>
   </w:style>
+  <w:style w:type="paragraph" w:styleId="a6">
+    <w:name w:val="header"/>
+    <w:basedOn w:val="a"/>
+    <w:link w:val="a7"/>
+    <w:uiPriority w:val="99"/>
+    <w:unhideWhenUsed/>
+    <w:rsid w:val="00CC5BD8"/>
+    <w:pPr>
+      <w:tabs>
+        <w:tab w:val="center" w:pos="4153"/>
+        <w:tab w:val="right" w:pos="8306"/>
+      </w:tabs>
+      <w:snapToGrid w:val="0"/>
+    </w:pPr>
+    <w:rPr>
+      <w:sz w:val="20"/>
+      <w:szCs w:val="20"/>
+    </w:rPr>
+  </w:style>
+  <w:style w:type="character" w:customStyle="1" w:styleId="a7">
+    <w:name w:val="頁首 字元"/>
+    <w:basedOn w:val="a0"/>
+    <w:link w:val="a6"/>
+    <w:uiPriority w:val="99"/>
+    <w:rsid w:val="00CC5BD8"/>
+    <w:rPr>
+      <w:sz w:val="20"/>
+      <w:szCs w:val="20"/>
+    </w:rPr>
+  </w:style>
+  <w:style w:type="paragraph" w:styleId="a8">
+    <w:name w:val="footer"/>
+    <w:basedOn w:val="a"/>
+    <w:link w:val="a9"/>
+    <w:uiPriority w:val="99"/>
+    <w:unhideWhenUsed/>
+    <w:rsid w:val="00CC5BD8"/>
+    <w:pPr>
+      <w:tabs>
+        <w:tab w:val="center" w:pos="4153"/>
+        <w:tab w:val="right" w:pos="8306"/>
+      </w:tabs>
+      <w:snapToGrid w:val="0"/>
+    </w:pPr>
+    <w:rPr>
+      <w:sz w:val="20"/>
+      <w:szCs w:val="20"/>
+    </w:rPr>
+  </w:style>
+  <w:style w:type="character" w:customStyle="1" w:styleId="a9">
+    <w:name w:val="頁尾 字元"/>
+    <w:basedOn w:val="a0"/>
+    <w:link w:val="a8"/>
+    <w:uiPriority w:val="99"/>
+    <w:rsid w:val="00CC5BD8"/>
+    <w:rPr>
+      <w:sz w:val="20"/>
+      <w:szCs w:val="20"/>
+    </w:rPr>
+  </w:style>
+  <w:style w:type="paragraph" w:styleId="aa">
+    <w:name w:val="Note Heading"/>
+    <w:basedOn w:val="a"/>
+    <w:next w:val="a"/>
+    <w:link w:val="ab"/>
+    <w:uiPriority w:val="99"/>
+    <w:unhideWhenUsed/>
+    <w:rsid w:val="00CC5BD8"/>
+    <w:pPr>
+      <w:jc w:val="center"/>
+    </w:pPr>
+    <w:rPr>
+      <w:rFonts w:ascii="標楷體" w:eastAsia="標楷體" w:hAnsi="標楷體"/>
+    </w:rPr>
+  </w:style>
+  <w:style w:type="character" w:customStyle="1" w:styleId="ab">
+    <w:name w:val="註釋標題 字元"/>
+    <w:basedOn w:val="a0"/>
+    <w:link w:val="aa"/>
+    <w:uiPriority w:val="99"/>
+    <w:rsid w:val="00CC5BD8"/>
+    <w:rPr>
+      <w:rFonts w:ascii="標楷體" w:eastAsia="標楷體" w:hAnsi="標楷體"/>
+    </w:rPr>
+  </w:style>
+  <w:style w:type="paragraph" w:styleId="ac">
+    <w:name w:val="Closing"/>
+    <w:basedOn w:val="a"/>
+    <w:link w:val="ad"/>
+    <w:uiPriority w:val="99"/>
+    <w:unhideWhenUsed/>
+    <w:rsid w:val="00CC5BD8"/>
+    <w:pPr>
+      <w:ind w:leftChars="1800" w:left="100"/>
+    </w:pPr>
+    <w:rPr>
+      <w:rFonts w:ascii="標楷體" w:eastAsia="標楷體" w:hAnsi="標楷體"/>
+    </w:rPr>
+  </w:style>
+  <w:style w:type="character" w:customStyle="1" w:styleId="ad">
+    <w:name w:val="結語 字元"/>
+    <w:basedOn w:val="a0"/>
+    <w:link w:val="ac"/>
+    <w:uiPriority w:val="99"/>
+    <w:rsid w:val="00CC5BD8"/>
+    <w:rPr>
+      <w:rFonts w:ascii="標楷體" w:eastAsia="標楷體" w:hAnsi="標楷體"/>
+    </w:rPr>
+  </w:style>
 </w:styles>
 </file>
 
@@ -1026,6 +1147,115 @@
       <w:rFonts w:asciiTheme="majorHAnsi" w:eastAsiaTheme="majorEastAsia" w:hAnsiTheme="majorHAnsi" w:cstheme="majorBidi"/>
       <w:sz w:val="18"/>
       <w:szCs w:val="18"/>
+    </w:rPr>
+  </w:style>
+  <w:style w:type="paragraph" w:styleId="a6">
+    <w:name w:val="header"/>
+    <w:basedOn w:val="a"/>
+    <w:link w:val="a7"/>
+    <w:uiPriority w:val="99"/>
+    <w:unhideWhenUsed/>
+    <w:rsid w:val="00CC5BD8"/>
+    <w:pPr>
+      <w:tabs>
+        <w:tab w:val="center" w:pos="4153"/>
+        <w:tab w:val="right" w:pos="8306"/>
+      </w:tabs>
+      <w:snapToGrid w:val="0"/>
+    </w:pPr>
+    <w:rPr>
+      <w:sz w:val="20"/>
+      <w:szCs w:val="20"/>
+    </w:rPr>
+  </w:style>
+  <w:style w:type="character" w:customStyle="1" w:styleId="a7">
+    <w:name w:val="頁首 字元"/>
+    <w:basedOn w:val="a0"/>
+    <w:link w:val="a6"/>
+    <w:uiPriority w:val="99"/>
+    <w:rsid w:val="00CC5BD8"/>
+    <w:rPr>
+      <w:sz w:val="20"/>
+      <w:szCs w:val="20"/>
+    </w:rPr>
+  </w:style>
+  <w:style w:type="paragraph" w:styleId="a8">
+    <w:name w:val="footer"/>
+    <w:basedOn w:val="a"/>
+    <w:link w:val="a9"/>
+    <w:uiPriority w:val="99"/>
+    <w:unhideWhenUsed/>
+    <w:rsid w:val="00CC5BD8"/>
+    <w:pPr>
+      <w:tabs>
+        <w:tab w:val="center" w:pos="4153"/>
+        <w:tab w:val="right" w:pos="8306"/>
+      </w:tabs>
+      <w:snapToGrid w:val="0"/>
+    </w:pPr>
+    <w:rPr>
+      <w:sz w:val="20"/>
+      <w:szCs w:val="20"/>
+    </w:rPr>
+  </w:style>
+  <w:style w:type="character" w:customStyle="1" w:styleId="a9">
+    <w:name w:val="頁尾 字元"/>
+    <w:basedOn w:val="a0"/>
+    <w:link w:val="a8"/>
+    <w:uiPriority w:val="99"/>
+    <w:rsid w:val="00CC5BD8"/>
+    <w:rPr>
+      <w:sz w:val="20"/>
+      <w:szCs w:val="20"/>
+    </w:rPr>
+  </w:style>
+  <w:style w:type="paragraph" w:styleId="aa">
+    <w:name w:val="Note Heading"/>
+    <w:basedOn w:val="a"/>
+    <w:next w:val="a"/>
+    <w:link w:val="ab"/>
+    <w:uiPriority w:val="99"/>
+    <w:unhideWhenUsed/>
+    <w:rsid w:val="00CC5BD8"/>
+    <w:pPr>
+      <w:jc w:val="center"/>
+    </w:pPr>
+    <w:rPr>
+      <w:rFonts w:ascii="標楷體" w:eastAsia="標楷體" w:hAnsi="標楷體"/>
+    </w:rPr>
+  </w:style>
+  <w:style w:type="character" w:customStyle="1" w:styleId="ab">
+    <w:name w:val="註釋標題 字元"/>
+    <w:basedOn w:val="a0"/>
+    <w:link w:val="aa"/>
+    <w:uiPriority w:val="99"/>
+    <w:rsid w:val="00CC5BD8"/>
+    <w:rPr>
+      <w:rFonts w:ascii="標楷體" w:eastAsia="標楷體" w:hAnsi="標楷體"/>
+    </w:rPr>
+  </w:style>
+  <w:style w:type="paragraph" w:styleId="ac">
+    <w:name w:val="Closing"/>
+    <w:basedOn w:val="a"/>
+    <w:link w:val="ad"/>
+    <w:uiPriority w:val="99"/>
+    <w:unhideWhenUsed/>
+    <w:rsid w:val="00CC5BD8"/>
+    <w:pPr>
+      <w:ind w:leftChars="1800" w:left="100"/>
+    </w:pPr>
+    <w:rPr>
+      <w:rFonts w:ascii="標楷體" w:eastAsia="標楷體" w:hAnsi="標楷體"/>
+    </w:rPr>
+  </w:style>
+  <w:style w:type="character" w:customStyle="1" w:styleId="ad">
+    <w:name w:val="結語 字元"/>
+    <w:basedOn w:val="a0"/>
+    <w:link w:val="ac"/>
+    <w:uiPriority w:val="99"/>
+    <w:rsid w:val="00CC5BD8"/>
+    <w:rPr>
+      <w:rFonts w:ascii="標楷體" w:eastAsia="標楷體" w:hAnsi="標楷體"/>
     </w:rPr>
   </w:style>
 </w:styles>

--- a/Allen/JS/js.docx
+++ b/Allen/JS/js.docx
@@ -31,6 +31,7 @@
           <w:rFonts w:ascii="標楷體" w:eastAsia="標楷體" w:hAnsi="標楷體"/>
         </w:rPr>
       </w:pPr>
+      <w:proofErr w:type="spellStart"/>
       <w:r>
         <w:rPr>
           <w:rFonts w:ascii="標楷體" w:eastAsia="標楷體" w:hAnsi="標楷體"/>
@@ -41,13 +42,34 @@
         <w:rPr>
           <w:rFonts w:ascii="標楷體" w:eastAsia="標楷體" w:hAnsi="標楷體" w:hint="eastAsia"/>
         </w:rPr>
-        <w:t>avascript是內嵌在html原始碼之中的程式語言</w:t>
-      </w:r>
-      <w:r>
-        <w:rPr>
-          <w:rFonts w:ascii="標楷體" w:eastAsia="標楷體" w:hAnsi="標楷體" w:hint="eastAsia"/>
-        </w:rPr>
-        <w:t>，由瀏覽器javascript解譯器來執行程式碼。</w:t>
+        <w:t>avascript</w:t>
+      </w:r>
+      <w:proofErr w:type="spellEnd"/>
+      <w:r>
+        <w:rPr>
+          <w:rFonts w:ascii="標楷體" w:eastAsia="標楷體" w:hAnsi="標楷體" w:hint="eastAsia"/>
+        </w:rPr>
+        <w:t>是內嵌在html原始碼之中的程式語言</w:t>
+      </w:r>
+      <w:r>
+        <w:rPr>
+          <w:rFonts w:ascii="標楷體" w:eastAsia="標楷體" w:hAnsi="標楷體" w:hint="eastAsia"/>
+        </w:rPr>
+        <w:t>，由瀏覽器</w:t>
+      </w:r>
+      <w:proofErr w:type="spellStart"/>
+      <w:r>
+        <w:rPr>
+          <w:rFonts w:ascii="標楷體" w:eastAsia="標楷體" w:hAnsi="標楷體" w:hint="eastAsia"/>
+        </w:rPr>
+        <w:t>javascript</w:t>
+      </w:r>
+      <w:proofErr w:type="spellEnd"/>
+      <w:r>
+        <w:rPr>
+          <w:rFonts w:ascii="標楷體" w:eastAsia="標楷體" w:hAnsi="標楷體" w:hint="eastAsia"/>
+        </w:rPr>
+        <w:t>解譯器來執行程式碼。</w:t>
       </w:r>
       <w:r>
         <w:rPr>
@@ -60,6 +82,7 @@
       <w:pPr>
         <w:snapToGrid w:val="0"/>
         <w:spacing w:beforeLines="50" w:before="180"/>
+        <w:ind w:firstLine="480"/>
         <w:rPr>
           <w:rFonts w:ascii="標楷體" w:eastAsia="標楷體" w:hAnsi="標楷體"/>
         </w:rPr>
@@ -74,13 +97,28 @@
         <w:rPr>
           <w:rFonts w:ascii="標楷體" w:eastAsia="標楷體" w:hAnsi="標楷體" w:hint="eastAsia"/>
         </w:rPr>
-        <w:t>之外，js無法讀取用戶端的檔案或硬碟。</w:t>
+        <w:t>之外，</w:t>
+      </w:r>
+      <w:proofErr w:type="spellStart"/>
+      <w:r>
+        <w:rPr>
+          <w:rFonts w:ascii="標楷體" w:eastAsia="標楷體" w:hAnsi="標楷體" w:hint="eastAsia"/>
+        </w:rPr>
+        <w:t>js</w:t>
+      </w:r>
+      <w:proofErr w:type="spellEnd"/>
+      <w:r>
+        <w:rPr>
+          <w:rFonts w:ascii="標楷體" w:eastAsia="標楷體" w:hAnsi="標楷體" w:hint="eastAsia"/>
+        </w:rPr>
+        <w:t>無法讀取用戶端的檔案或硬碟。</w:t>
       </w:r>
     </w:p>
     <w:p>
       <w:pPr>
         <w:snapToGrid w:val="0"/>
         <w:spacing w:beforeLines="50" w:before="180"/>
+        <w:ind w:firstLine="480"/>
         <w:rPr>
           <w:rFonts w:ascii="標楷體" w:eastAsia="標楷體" w:hAnsi="標楷體"/>
         </w:rPr>
@@ -102,15 +140,30 @@
       <w:pPr>
         <w:snapToGrid w:val="0"/>
         <w:spacing w:beforeLines="50" w:before="180"/>
-        <w:rPr>
-          <w:rFonts w:ascii="標楷體" w:eastAsia="標楷體" w:hAnsi="標楷體"/>
-        </w:rPr>
-      </w:pPr>
-      <w:r>
-        <w:rPr>
-          <w:rFonts w:ascii="標楷體" w:eastAsia="標楷體" w:hAnsi="標楷體" w:hint="eastAsia"/>
-        </w:rPr>
-        <w:t>使用變數時，不用宣告變數型態，js會自動決定</w:t>
+        <w:ind w:firstLine="480"/>
+        <w:rPr>
+          <w:rFonts w:ascii="標楷體" w:eastAsia="標楷體" w:hAnsi="標楷體"/>
+        </w:rPr>
+      </w:pPr>
+      <w:r>
+        <w:rPr>
+          <w:rFonts w:ascii="標楷體" w:eastAsia="標楷體" w:hAnsi="標楷體" w:hint="eastAsia"/>
+        </w:rPr>
+        <w:t>使用變數時，不用宣告變數型態，</w:t>
+      </w:r>
+      <w:proofErr w:type="spellStart"/>
+      <w:r>
+        <w:rPr>
+          <w:rFonts w:ascii="標楷體" w:eastAsia="標楷體" w:hAnsi="標楷體" w:hint="eastAsia"/>
+        </w:rPr>
+        <w:t>js</w:t>
+      </w:r>
+      <w:proofErr w:type="spellEnd"/>
+      <w:r>
+        <w:rPr>
+          <w:rFonts w:ascii="標楷體" w:eastAsia="標楷體" w:hAnsi="標楷體" w:hint="eastAsia"/>
+        </w:rPr>
+        <w:t>會自動決定</w:t>
       </w:r>
       <w:r>
         <w:rPr>
@@ -276,19 +329,18 @@
     <w:p>
       <w:pPr>
         <w:pStyle w:val="a3"/>
+        <w:numPr>
+          <w:ilvl w:val="0"/>
+          <w:numId w:val="2"/>
+        </w:numPr>
         <w:snapToGrid w:val="0"/>
         <w:spacing w:beforeLines="50" w:before="180"/>
-        <w:ind w:leftChars="0" w:left="360"/>
-        <w:rPr>
-          <w:rFonts w:ascii="標楷體" w:eastAsia="標楷體" w:hAnsi="標楷體"/>
-        </w:rPr>
-      </w:pPr>
-      <w:r>
-        <w:rPr>
-          <w:rFonts w:ascii="標楷體" w:eastAsia="標楷體" w:hAnsi="標楷體" w:hint="eastAsia"/>
-        </w:rPr>
-        <w:t>#</w:t>
-      </w:r>
+        <w:ind w:leftChars="0"/>
+        <w:rPr>
+          <w:rFonts w:ascii="標楷體" w:eastAsia="標楷體" w:hAnsi="標楷體" w:hint="eastAsia"/>
+        </w:rPr>
+      </w:pPr>
+      <w:proofErr w:type="spellStart"/>
       <w:r>
         <w:rPr>
           <w:rFonts w:ascii="標楷體" w:eastAsia="標楷體" w:hAnsi="標楷體"/>
@@ -307,12 +359,14 @@
         </w:rPr>
         <w:t>.txt.value</w:t>
       </w:r>
+      <w:proofErr w:type="spellEnd"/>
       <w:r>
         <w:rPr>
           <w:rFonts w:ascii="標楷體" w:eastAsia="標楷體" w:hAnsi="標楷體" w:hint="eastAsia"/>
         </w:rPr>
         <w:t>類似使用相對路徑，結果與</w:t>
       </w:r>
+      <w:proofErr w:type="spellStart"/>
       <w:r>
         <w:rPr>
           <w:rFonts w:ascii="標楷體" w:eastAsia="標楷體" w:hAnsi="標楷體"/>
@@ -325,6 +379,7 @@
         </w:rPr>
         <w:t>.txt.value</w:t>
       </w:r>
+      <w:proofErr w:type="spellEnd"/>
       <w:r>
         <w:rPr>
           <w:rFonts w:ascii="標楷體" w:eastAsia="標楷體" w:hAnsi="標楷體" w:hint="eastAsia"/>
@@ -335,7 +390,64 @@
         <w:rPr>
           <w:rFonts w:ascii="標楷體" w:eastAsia="標楷體" w:hAnsi="標楷體" w:hint="eastAsia"/>
         </w:rPr>
-        <w:t>，上面用法是使用name屬性去抓值。</w:t>
+        <w:t>，上面用法是使用name屬性</w:t>
+      </w:r>
+      <w:proofErr w:type="gramStart"/>
+      <w:r>
+        <w:rPr>
+          <w:rFonts w:ascii="標楷體" w:eastAsia="標楷體" w:hAnsi="標楷體" w:hint="eastAsia"/>
+        </w:rPr>
+        <w:t>去抓值</w:t>
+      </w:r>
+      <w:proofErr w:type="gramEnd"/>
+      <w:r>
+        <w:rPr>
+          <w:rFonts w:ascii="標楷體" w:eastAsia="標楷體" w:hAnsi="標楷體" w:hint="eastAsia"/>
+        </w:rPr>
+        <w:t>。</w:t>
+      </w:r>
+    </w:p>
+    <w:p>
+      <w:pPr>
+        <w:pStyle w:val="a3"/>
+        <w:numPr>
+          <w:ilvl w:val="0"/>
+          <w:numId w:val="2"/>
+        </w:numPr>
+        <w:snapToGrid w:val="0"/>
+        <w:spacing w:beforeLines="50" w:before="180"/>
+        <w:ind w:leftChars="0"/>
+        <w:rPr>
+          <w:rFonts w:ascii="標楷體" w:eastAsia="標楷體" w:hAnsi="標楷體"/>
+        </w:rPr>
+      </w:pPr>
+      <w:proofErr w:type="spellStart"/>
+      <w:r>
+        <w:rPr>
+          <w:rFonts w:ascii="標楷體" w:eastAsia="標楷體" w:hAnsi="標楷體" w:hint="eastAsia"/>
+        </w:rPr>
+        <w:t>document.getElementbyid</w:t>
+      </w:r>
+      <w:proofErr w:type="spellEnd"/>
+      <w:r>
+        <w:rPr>
+          <w:rFonts w:ascii="標楷體" w:eastAsia="標楷體" w:hAnsi="標楷體" w:hint="eastAsia"/>
+        </w:rPr>
+        <w:t>()</w:t>
+      </w:r>
+      <w:proofErr w:type="gramStart"/>
+      <w:r>
+        <w:rPr>
+          <w:rFonts w:ascii="標楷體" w:eastAsia="標楷體" w:hAnsi="標楷體" w:hint="eastAsia"/>
+        </w:rPr>
+        <w:t>直接抓該</w:t>
+      </w:r>
+      <w:proofErr w:type="gramEnd"/>
+      <w:r>
+        <w:rPr>
+          <w:rFonts w:ascii="標楷體" w:eastAsia="標楷體" w:hAnsi="標楷體" w:hint="eastAsia"/>
+        </w:rPr>
+        <w:t xml:space="preserve">id的控制項，不用再用類似路徑去抓控制項。  </w:t>
       </w:r>
     </w:p>
     <w:p>
@@ -348,34 +460,32 @@
           <w:rFonts w:ascii="標楷體" w:eastAsia="標楷體" w:hAnsi="標楷體"/>
         </w:rPr>
       </w:pPr>
-    </w:p>
-    <w:p>
-      <w:pPr>
-        <w:pStyle w:val="a3"/>
+      <w:r>
+        <w:rPr>
+          <w:rFonts w:ascii="標楷體" w:eastAsia="標楷體" w:hAnsi="標楷體" w:hint="eastAsia"/>
+        </w:rPr>
+        <w:t xml:space="preserve">  </w:t>
+      </w:r>
+    </w:p>
+    <w:p>
+      <w:pPr>
         <w:snapToGrid w:val="0"/>
         <w:spacing w:beforeLines="50" w:before="180"/>
-        <w:ind w:leftChars="0" w:left="360"/>
-        <w:rPr>
-          <w:rFonts w:ascii="標楷體" w:eastAsia="標楷體" w:hAnsi="標楷體" w:hint="eastAsia"/>
-        </w:rPr>
-      </w:pPr>
-      <w:r>
-        <w:rPr>
-          <w:rFonts w:ascii="標楷體" w:eastAsia="標楷體" w:hAnsi="標楷體" w:hint="eastAsia"/>
-        </w:rPr>
-        <w:t>#</w:t>
-      </w:r>
-      <w:r>
-        <w:rPr>
-          <w:rFonts w:ascii="標楷體" w:eastAsia="標楷體" w:hAnsi="標楷體" w:hint="eastAsia"/>
-        </w:rPr>
-        <w:t>document.getElementbyid()直接抓該id的控制項，不用再用類似路徑去抓控制項。</w:t>
-      </w:r>
-      <w:r>
-        <w:rPr>
-          <w:rFonts w:ascii="標楷體" w:eastAsia="標楷體" w:hAnsi="標楷體" w:hint="eastAsia"/>
-        </w:rPr>
-        <w:t xml:space="preserve">    </w:t>
+        <w:rPr>
+          <w:rFonts w:ascii="標楷體" w:eastAsia="標楷體" w:hAnsi="標楷體"/>
+          <w:b/>
+          <w:sz w:val="28"/>
+          <w:szCs w:val="28"/>
+        </w:rPr>
+      </w:pPr>
+      <w:r>
+        <w:rPr>
+          <w:rFonts w:ascii="標楷體" w:eastAsia="標楷體" w:hAnsi="標楷體" w:hint="eastAsia"/>
+          <w:b/>
+          <w:sz w:val="28"/>
+          <w:szCs w:val="28"/>
+        </w:rPr>
+        <w:t>補充</w:t>
       </w:r>
     </w:p>
     <w:p>
@@ -383,14 +493,68 @@
         <w:snapToGrid w:val="0"/>
         <w:spacing w:beforeLines="50" w:before="180"/>
         <w:rPr>
-          <w:rFonts w:ascii="標楷體" w:eastAsia="標楷體" w:hAnsi="標楷體" w:hint="eastAsia"/>
-        </w:rPr>
-      </w:pPr>
-      <w:r>
-        <w:rPr>
-          <w:rFonts w:ascii="標楷體" w:eastAsia="標楷體" w:hAnsi="標楷體" w:hint="eastAsia"/>
-        </w:rPr>
-        <w:t>補充</w:t>
+          <w:rFonts w:ascii="標楷體" w:eastAsia="標楷體" w:hAnsi="標楷體"/>
+        </w:rPr>
+      </w:pPr>
+      <w:r>
+        <w:rPr>
+          <w:rFonts w:ascii="標楷體" w:eastAsia="標楷體" w:hAnsi="標楷體" w:hint="eastAsia"/>
+        </w:rPr>
+        <w:tab/>
+      </w:r>
+      <w:r>
+        <w:rPr>
+          <w:rFonts w:ascii="標楷體" w:eastAsia="標楷體" w:hAnsi="標楷體" w:hint="eastAsia"/>
+        </w:rPr>
+        <w:t>JSs</w:t>
+      </w:r>
+      <w:r>
+        <w:rPr>
+          <w:rFonts w:ascii="標楷體" w:eastAsia="標楷體" w:hAnsi="標楷體" w:hint="eastAsia"/>
+        </w:rPr>
+        <w:t>tar.html範例中</w:t>
+      </w:r>
+      <w:proofErr w:type="spellStart"/>
+      <w:r>
+        <w:rPr>
+          <w:rFonts w:ascii="標楷體" w:eastAsia="標楷體" w:hAnsi="標楷體"/>
+        </w:rPr>
+        <w:t>s_number</w:t>
+      </w:r>
+      <w:proofErr w:type="spellEnd"/>
+      <w:r>
+        <w:rPr>
+          <w:rFonts w:ascii="標楷體" w:eastAsia="標楷體" w:hAnsi="標楷體"/>
+        </w:rPr>
+        <w:t xml:space="preserve"> = </w:t>
+      </w:r>
+      <w:proofErr w:type="spellStart"/>
+      <w:r>
+        <w:rPr>
+          <w:rFonts w:ascii="標楷體" w:eastAsia="標楷體" w:hAnsi="標楷體"/>
+        </w:rPr>
+        <w:t>document.</w:t>
+      </w:r>
+      <w:proofErr w:type="gramStart"/>
+      <w:r>
+        <w:rPr>
+          <w:rFonts w:ascii="標楷體" w:eastAsia="標楷體" w:hAnsi="標楷體"/>
+        </w:rPr>
+        <w:t>getElementsByName</w:t>
+      </w:r>
+      <w:proofErr w:type="spellEnd"/>
+      <w:r>
+        <w:rPr>
+          <w:rFonts w:ascii="標楷體" w:eastAsia="標楷體" w:hAnsi="標楷體"/>
+        </w:rPr>
+        <w:t>(</w:t>
+      </w:r>
+      <w:proofErr w:type="gramEnd"/>
+      <w:r>
+        <w:rPr>
+          <w:rFonts w:ascii="標楷體" w:eastAsia="標楷體" w:hAnsi="標楷體"/>
+        </w:rPr>
+        <w:t>"stars");</w:t>
       </w:r>
     </w:p>
     <w:p>
@@ -401,18 +565,19 @@
           <w:rFonts w:ascii="標楷體" w:eastAsia="標楷體" w:hAnsi="標楷體" w:hint="eastAsia"/>
         </w:rPr>
       </w:pPr>
-      <w:r>
-        <w:rPr>
-          <w:rFonts w:ascii="標楷體" w:eastAsia="標楷體" w:hAnsi="標楷體" w:hint="eastAsia"/>
-        </w:rPr>
-        <w:tab/>
-        <w:t>jsStar.html範例中</w:t>
-      </w:r>
-      <w:r>
-        <w:rPr>
-          <w:rFonts w:ascii="標楷體" w:eastAsia="標楷體" w:hAnsi="標楷體"/>
-        </w:rPr>
-        <w:t>s_number = document.getElementsByName("stars");</w:t>
+      <w:proofErr w:type="spellStart"/>
+      <w:r>
+        <w:rPr>
+          <w:rFonts w:ascii="標楷體" w:eastAsia="標楷體" w:hAnsi="標楷體"/>
+        </w:rPr>
+        <w:t>document.getElementsByName</w:t>
+      </w:r>
+      <w:proofErr w:type="spellEnd"/>
+      <w:r>
+        <w:rPr>
+          <w:rFonts w:ascii="標楷體" w:eastAsia="標楷體" w:hAnsi="標楷體" w:hint="eastAsia"/>
+        </w:rPr>
+        <w:t>會傳回相同name的陣列且會同步更新不須再重新</w:t>
       </w:r>
     </w:p>
     <w:p>
@@ -425,15 +590,15 @@
       </w:pPr>
       <w:r>
         <w:rPr>
-          <w:rFonts w:ascii="標楷體" w:eastAsia="標楷體" w:hAnsi="標楷體"/>
-        </w:rPr>
-        <w:t>document.getElementsByName</w:t>
-      </w:r>
-      <w:r>
-        <w:rPr>
-          <w:rFonts w:ascii="標楷體" w:eastAsia="標楷體" w:hAnsi="標楷體" w:hint="eastAsia"/>
-        </w:rPr>
-        <w:t>會傳回相同name的陣列且會同步更新不須再重新驅動。</w:t>
+          <w:rFonts w:ascii="標楷體" w:eastAsia="標楷體" w:hAnsi="標楷體" w:hint="eastAsia"/>
+        </w:rPr>
+        <w:t>驅動。</w:t>
+      </w:r>
+      <w:r>
+        <w:rPr>
+          <w:rFonts w:ascii="標楷體" w:eastAsia="標楷體" w:hAnsi="標楷體" w:hint="eastAsia"/>
+        </w:rPr>
+        <w:t xml:space="preserve">                                       </w:t>
       </w:r>
       <w:bookmarkStart w:id="0" w:name="_GoBack"/>
       <w:bookmarkEnd w:id="0"/>
@@ -441,7 +606,7 @@
         <w:rPr>
           <w:rFonts w:ascii="標楷體" w:eastAsia="標楷體" w:hAnsi="標楷體" w:hint="eastAsia"/>
         </w:rPr>
-        <w:t xml:space="preserve">                                                                                                                                                                                                                                                                                                                                                                                                                                  </w:t>
+        <w:t xml:space="preserve">                                                                                                                                                                                                                                                                                                                                                                                           </w:t>
       </w:r>
     </w:p>
     <w:sectPr>
@@ -495,6 +660,118 @@
 <file path=word/numbering.xml><?xml version="1.0" encoding="utf-8"?>
 <w:numbering xmlns:wpc="http://schemas.microsoft.com/office/word/2010/wordprocessingCanvas" xmlns:mc="http://schemas.openxmlformats.org/markup-compatibility/2006" xmlns:o="urn:schemas-microsoft-com:office:office" xmlns:r="http://schemas.openxmlformats.org/officeDocument/2006/relationships" xmlns:m="http://schemas.openxmlformats.org/officeDocument/2006/math" xmlns:v="urn:schemas-microsoft-com:vml" xmlns:wp14="http://schemas.microsoft.com/office/word/2010/wordprocessingDrawing" xmlns:wp="http://schemas.openxmlformats.org/drawingml/2006/wordprocessingDrawing" xmlns:w10="urn:schemas-microsoft-com:office:word" xmlns:w="http://schemas.openxmlformats.org/wordprocessingml/2006/main" xmlns:w14="http://schemas.microsoft.com/office/word/2010/wordml" xmlns:wpg="http://schemas.microsoft.com/office/word/2010/wordprocessingGroup" xmlns:wpi="http://schemas.microsoft.com/office/word/2010/wordprocessingInk" xmlns:wne="http://schemas.microsoft.com/office/word/2006/wordml" xmlns:wps="http://schemas.microsoft.com/office/word/2010/wordprocessingShape" mc:Ignorable="w14 wp14">
   <w:abstractNum w:abstractNumId="0">
+    <w:nsid w:val="3E8A0819"/>
+    <w:multiLevelType w:val="hybridMultilevel"/>
+    <w:tmpl w:val="1B922660"/>
+    <w:lvl w:ilvl="0" w:tplc="F9689240">
+      <w:numFmt w:val="bullet"/>
+      <w:lvlText w:val="‧"/>
+      <w:lvlJc w:val="left"/>
+      <w:pPr>
+        <w:ind w:left="720" w:hanging="360"/>
+      </w:pPr>
+      <w:rPr>
+        <w:rFonts w:ascii="標楷體" w:eastAsia="標楷體" w:hAnsi="標楷體" w:cstheme="minorBidi" w:hint="eastAsia"/>
+      </w:rPr>
+    </w:lvl>
+    <w:lvl w:ilvl="1" w:tplc="04090003" w:tentative="1">
+      <w:start w:val="1"/>
+      <w:numFmt w:val="bullet"/>
+      <w:lvlText w:val=""/>
+      <w:lvlJc w:val="left"/>
+      <w:pPr>
+        <w:ind w:left="1320" w:hanging="480"/>
+      </w:pPr>
+      <w:rPr>
+        <w:rFonts w:ascii="Wingdings" w:hAnsi="Wingdings" w:hint="default"/>
+      </w:rPr>
+    </w:lvl>
+    <w:lvl w:ilvl="2" w:tplc="04090005" w:tentative="1">
+      <w:start w:val="1"/>
+      <w:numFmt w:val="bullet"/>
+      <w:lvlText w:val=""/>
+      <w:lvlJc w:val="left"/>
+      <w:pPr>
+        <w:ind w:left="1800" w:hanging="480"/>
+      </w:pPr>
+      <w:rPr>
+        <w:rFonts w:ascii="Wingdings" w:hAnsi="Wingdings" w:hint="default"/>
+      </w:rPr>
+    </w:lvl>
+    <w:lvl w:ilvl="3" w:tplc="04090001" w:tentative="1">
+      <w:start w:val="1"/>
+      <w:numFmt w:val="bullet"/>
+      <w:lvlText w:val=""/>
+      <w:lvlJc w:val="left"/>
+      <w:pPr>
+        <w:ind w:left="2280" w:hanging="480"/>
+      </w:pPr>
+      <w:rPr>
+        <w:rFonts w:ascii="Wingdings" w:hAnsi="Wingdings" w:hint="default"/>
+      </w:rPr>
+    </w:lvl>
+    <w:lvl w:ilvl="4" w:tplc="04090003" w:tentative="1">
+      <w:start w:val="1"/>
+      <w:numFmt w:val="bullet"/>
+      <w:lvlText w:val=""/>
+      <w:lvlJc w:val="left"/>
+      <w:pPr>
+        <w:ind w:left="2760" w:hanging="480"/>
+      </w:pPr>
+      <w:rPr>
+        <w:rFonts w:ascii="Wingdings" w:hAnsi="Wingdings" w:hint="default"/>
+      </w:rPr>
+    </w:lvl>
+    <w:lvl w:ilvl="5" w:tplc="04090005" w:tentative="1">
+      <w:start w:val="1"/>
+      <w:numFmt w:val="bullet"/>
+      <w:lvlText w:val=""/>
+      <w:lvlJc w:val="left"/>
+      <w:pPr>
+        <w:ind w:left="3240" w:hanging="480"/>
+      </w:pPr>
+      <w:rPr>
+        <w:rFonts w:ascii="Wingdings" w:hAnsi="Wingdings" w:hint="default"/>
+      </w:rPr>
+    </w:lvl>
+    <w:lvl w:ilvl="6" w:tplc="04090001" w:tentative="1">
+      <w:start w:val="1"/>
+      <w:numFmt w:val="bullet"/>
+      <w:lvlText w:val=""/>
+      <w:lvlJc w:val="left"/>
+      <w:pPr>
+        <w:ind w:left="3720" w:hanging="480"/>
+      </w:pPr>
+      <w:rPr>
+        <w:rFonts w:ascii="Wingdings" w:hAnsi="Wingdings" w:hint="default"/>
+      </w:rPr>
+    </w:lvl>
+    <w:lvl w:ilvl="7" w:tplc="04090003" w:tentative="1">
+      <w:start w:val="1"/>
+      <w:numFmt w:val="bullet"/>
+      <w:lvlText w:val=""/>
+      <w:lvlJc w:val="left"/>
+      <w:pPr>
+        <w:ind w:left="4200" w:hanging="480"/>
+      </w:pPr>
+      <w:rPr>
+        <w:rFonts w:ascii="Wingdings" w:hAnsi="Wingdings" w:hint="default"/>
+      </w:rPr>
+    </w:lvl>
+    <w:lvl w:ilvl="8" w:tplc="04090005" w:tentative="1">
+      <w:start w:val="1"/>
+      <w:numFmt w:val="bullet"/>
+      <w:lvlText w:val=""/>
+      <w:lvlJc w:val="left"/>
+      <w:pPr>
+        <w:ind w:left="4680" w:hanging="480"/>
+      </w:pPr>
+      <w:rPr>
+        <w:rFonts w:ascii="Wingdings" w:hAnsi="Wingdings" w:hint="default"/>
+      </w:rPr>
+    </w:lvl>
+  </w:abstractNum>
+  <w:abstractNum w:abstractNumId="1">
     <w:nsid w:val="4ACD4F41"/>
     <w:multiLevelType w:val="hybridMultilevel"/>
     <w:tmpl w:val="8A426686"/>
@@ -584,6 +861,9 @@
     </w:lvl>
   </w:abstractNum>
   <w:num w:numId="1">
+    <w:abstractNumId w:val="1"/>
+  </w:num>
+  <w:num w:numId="2">
     <w:abstractNumId w:val="0"/>
   </w:num>
 </w:numbering>
